--- a/Battleship requirements.docx
+++ b/Battleship requirements.docx
@@ -47,13 +47,39 @@
           <w:color w:val="000000" w:themeColor="text1"/>
           <w:lang w:val="vi-VN"/>
         </w:rPr>
-        <w:t xml:space="preserve">: Game 1 vs 1, </w:t>
-      </w:r>
-      <w:r>
-        <w:rPr>
-          <w:color w:val="000000" w:themeColor="text1"/>
-        </w:rPr>
-        <w:t>human vs computer</w:t>
+        <w:t xml:space="preserve">: </w:t>
+      </w:r>
+      <w:r>
+        <w:rPr>
+          <w:color w:val="FF0000"/>
+          <w:lang w:val="vi-VN"/>
+        </w:rPr>
+        <w:t xml:space="preserve">Game </w:t>
+      </w:r>
+      <w:r>
+        <w:rPr>
+          <w:color w:val="000000" w:themeColor="text1"/>
+          <w:lang w:val="vi-VN"/>
+        </w:rPr>
+        <w:t xml:space="preserve">1 vs 1, </w:t>
+      </w:r>
+      <w:r>
+        <w:rPr>
+          <w:color w:val="FF0000"/>
+        </w:rPr>
+        <w:t xml:space="preserve">human </w:t>
+      </w:r>
+      <w:r>
+        <w:rPr>
+          <w:color w:val="000000" w:themeColor="text1"/>
+        </w:rPr>
+        <w:t xml:space="preserve">vs </w:t>
+      </w:r>
+      <w:r>
+        <w:rPr>
+          <w:color w:val="FF0000"/>
+        </w:rPr>
+        <w:t>computer</w:t>
       </w:r>
       <w:r>
         <w:rPr>
@@ -66,7 +92,130 @@
         <w:rPr>
           <w:color w:val="000000" w:themeColor="text1"/>
         </w:rPr>
-        <w:t>Each player</w:t>
+        <w:t xml:space="preserve">Each </w:t>
+      </w:r>
+      <w:r>
+        <w:rPr>
+          <w:color w:val="FF0000"/>
+        </w:rPr>
+        <w:t>player</w:t>
+      </w:r>
+      <w:r>
+        <w:rPr>
+          <w:color w:val="FF0000"/>
+          <w:lang w:val="vi-VN"/>
+        </w:rPr>
+        <w:t xml:space="preserve"> </w:t>
+      </w:r>
+      <w:r>
+        <w:rPr>
+          <w:color w:val="000000" w:themeColor="text1"/>
+          <w:lang w:val="vi-VN"/>
+        </w:rPr>
+        <w:t>(</w:t>
+      </w:r>
+      <w:r>
+        <w:rPr>
+          <w:color w:val="000000" w:themeColor="text1"/>
+        </w:rPr>
+        <w:t>human or computer</w:t>
+      </w:r>
+      <w:r>
+        <w:rPr>
+          <w:color w:val="000000" w:themeColor="text1"/>
+          <w:lang w:val="vi-VN"/>
+        </w:rPr>
+        <w:t>)</w:t>
+      </w:r>
+      <w:r>
+        <w:rPr>
+          <w:color w:val="000000" w:themeColor="text1"/>
+        </w:rPr>
+        <w:t xml:space="preserve"> when in turn </w:t>
+      </w:r>
+      <w:r>
+        <w:rPr>
+          <w:color w:val="000000" w:themeColor="text1"/>
+          <w:highlight w:val="yellow"/>
+        </w:rPr>
+        <w:t>places</w:t>
+      </w:r>
+      <w:r>
+        <w:rPr>
+          <w:color w:val="000000" w:themeColor="text1"/>
+          <w:lang w:val="vi-VN"/>
+        </w:rPr>
+        <w:t xml:space="preserve"> 3 </w:t>
+      </w:r>
+      <w:r>
+        <w:rPr>
+          <w:color w:val="FF0000"/>
+        </w:rPr>
+        <w:t xml:space="preserve">ships </w:t>
+      </w:r>
+      <w:r>
+        <w:rPr>
+          <w:color w:val="000000" w:themeColor="text1"/>
+        </w:rPr>
+        <w:t>on a</w:t>
+      </w:r>
+      <w:r>
+        <w:rPr>
+          <w:color w:val="000000" w:themeColor="text1"/>
+          <w:lang w:val="vi-VN"/>
+        </w:rPr>
+        <w:t xml:space="preserve"> 8 x 8</w:t>
+      </w:r>
+      <w:r>
+        <w:rPr>
+          <w:color w:val="000000" w:themeColor="text1"/>
+        </w:rPr>
+        <w:t xml:space="preserve"> </w:t>
+      </w:r>
+      <w:r>
+        <w:rPr>
+          <w:color w:val="FF0000"/>
+        </w:rPr>
+        <w:t>board</w:t>
+      </w:r>
+      <w:r>
+        <w:rPr>
+          <w:color w:val="000000" w:themeColor="text1"/>
+          <w:lang w:val="vi-VN"/>
+        </w:rPr>
+        <w:t xml:space="preserve">. </w:t>
+      </w:r>
+      <w:r>
+        <w:rPr>
+          <w:color w:val="000000" w:themeColor="text1"/>
+        </w:rPr>
+        <w:t>Ship has size of</w:t>
+      </w:r>
+      <w:r>
+        <w:rPr>
+          <w:color w:val="000000" w:themeColor="text1"/>
+          <w:lang w:val="vi-VN"/>
+        </w:rPr>
+        <w:t xml:space="preserve"> 1x3. </w:t>
+      </w:r>
+      <w:r>
+        <w:rPr>
+          <w:color w:val="000000" w:themeColor="text1"/>
+        </w:rPr>
+        <w:t xml:space="preserve">Game </w:t>
+      </w:r>
+      <w:r>
+        <w:rPr>
+          <w:color w:val="000000" w:themeColor="text1"/>
+          <w:highlight w:val="yellow"/>
+        </w:rPr>
+        <w:t>starts</w:t>
+      </w:r>
+      <w:r>
+        <w:rPr>
+          <w:color w:val="000000" w:themeColor="text1"/>
+        </w:rPr>
+        <w:t xml:space="preserve"> by each player choosing a position to place ship on game board</w:t>
       </w:r>
       <w:r>
         <w:rPr>
@@ -79,84 +228,6 @@
         <w:rPr>
           <w:color w:val="000000" w:themeColor="text1"/>
         </w:rPr>
-        <w:t>human or computer</w:t>
-      </w:r>
-      <w:r>
-        <w:rPr>
-          <w:color w:val="000000" w:themeColor="text1"/>
-          <w:lang w:val="vi-VN"/>
-        </w:rPr>
-        <w:t>)</w:t>
-      </w:r>
-      <w:r>
-        <w:rPr>
-          <w:color w:val="000000" w:themeColor="text1"/>
-        </w:rPr>
-        <w:t xml:space="preserve"> when in turn places</w:t>
-      </w:r>
-      <w:r>
-        <w:rPr>
-          <w:color w:val="000000" w:themeColor="text1"/>
-          <w:lang w:val="vi-VN"/>
-        </w:rPr>
-        <w:t xml:space="preserve"> 3 </w:t>
-      </w:r>
-      <w:r>
-        <w:rPr>
-          <w:color w:val="000000" w:themeColor="text1"/>
-        </w:rPr>
-        <w:t>ships on a</w:t>
-      </w:r>
-      <w:r>
-        <w:rPr>
-          <w:color w:val="000000" w:themeColor="text1"/>
-          <w:lang w:val="vi-VN"/>
-        </w:rPr>
-        <w:t xml:space="preserve"> 8 x 8</w:t>
-      </w:r>
-      <w:r>
-        <w:rPr>
-          <w:color w:val="000000" w:themeColor="text1"/>
-        </w:rPr>
-        <w:t xml:space="preserve"> board</w:t>
-      </w:r>
-      <w:r>
-        <w:rPr>
-          <w:color w:val="000000" w:themeColor="text1"/>
-          <w:lang w:val="vi-VN"/>
-        </w:rPr>
-        <w:t xml:space="preserve">. </w:t>
-      </w:r>
-      <w:r>
-        <w:rPr>
-          <w:color w:val="000000" w:themeColor="text1"/>
-        </w:rPr>
-        <w:t>Ship has size of</w:t>
-      </w:r>
-      <w:r>
-        <w:rPr>
-          <w:color w:val="000000" w:themeColor="text1"/>
-          <w:lang w:val="vi-VN"/>
-        </w:rPr>
-        <w:t xml:space="preserve"> 1x3. </w:t>
-      </w:r>
-      <w:r>
-        <w:rPr>
-          <w:color w:val="000000" w:themeColor="text1"/>
-        </w:rPr>
-        <w:t>Game starts by each player choosing a position to place ship on game board</w:t>
-      </w:r>
-      <w:r>
-        <w:rPr>
-          <w:color w:val="000000" w:themeColor="text1"/>
-          <w:lang w:val="vi-VN"/>
-        </w:rPr>
-        <w:t xml:space="preserve"> (</w:t>
-      </w:r>
-      <w:r>
-        <w:rPr>
-          <w:color w:val="000000" w:themeColor="text1"/>
-        </w:rPr>
         <w:t xml:space="preserve">coordinates of </w:t>
       </w:r>
       <w:r>
@@ -242,7 +313,13 @@
         <w:rPr>
           <w:color w:val="000000" w:themeColor="text1"/>
         </w:rPr>
-        <w:t>Computer will choose ship’s position randomly</w:t>
+        <w:t>Computer will choose ship’s position randoml</w:t>
+      </w:r>
+      <w:r>
+        <w:rPr>
+          <w:color w:val="000000" w:themeColor="text1"/>
+        </w:rPr>
+        <w:t>y or by an algorithm</w:t>
       </w:r>
       <w:r>
         <w:rPr>
@@ -263,7 +340,59 @@
         <w:rPr>
           <w:color w:val="000000" w:themeColor="text1"/>
         </w:rPr>
-        <w:t>Each turn, player will choose a position (coordinate (x,y)) to shoot opponent’s ship. If opponent’s ship is shot, player can continue to shoot, if missed, next turn is opponent shooting. Game is over when one player has all ships burnt out.</w:t>
+        <w:t xml:space="preserve">Each turn, player will choose a position (coordinate (x,y)) to </w:t>
+      </w:r>
+      <w:r>
+        <w:rPr>
+          <w:color w:val="000000" w:themeColor="text1"/>
+          <w:highlight w:val="yellow"/>
+        </w:rPr>
+        <w:t>shoot</w:t>
+      </w:r>
+      <w:r>
+        <w:rPr>
+          <w:color w:val="000000" w:themeColor="text1"/>
+        </w:rPr>
+        <w:t xml:space="preserve"> opponent’s ship. If opponent’s ship is shot, player can continue to shoot, if </w:t>
+      </w:r>
+      <w:r>
+        <w:rPr>
+          <w:color w:val="000000" w:themeColor="text1"/>
+          <w:highlight w:val="yellow"/>
+        </w:rPr>
+        <w:t>missed</w:t>
+      </w:r>
+      <w:r>
+        <w:rPr>
+          <w:color w:val="000000" w:themeColor="text1"/>
+        </w:rPr>
+        <w:t xml:space="preserve">, next turn is opponent shooting. Game </w:t>
+      </w:r>
+      <w:r>
+        <w:rPr>
+          <w:color w:val="000000" w:themeColor="text1"/>
+          <w:highlight w:val="yellow"/>
+        </w:rPr>
+        <w:t>is over</w:t>
+      </w:r>
+      <w:r>
+        <w:rPr>
+          <w:color w:val="000000" w:themeColor="text1"/>
+        </w:rPr>
+        <w:t xml:space="preserve"> when one player has all ships </w:t>
+      </w:r>
+      <w:r>
+        <w:rPr>
+          <w:color w:val="000000" w:themeColor="text1"/>
+          <w:highlight w:val="yellow"/>
+        </w:rPr>
+        <w:t>burnt</w:t>
+      </w:r>
+      <w:r>
+        <w:rPr>
+          <w:color w:val="000000" w:themeColor="text1"/>
+        </w:rPr>
+        <w:t xml:space="preserve"> out.</w:t>
       </w:r>
     </w:p>
     <w:p>
@@ -290,19 +419,37 @@
         <w:rPr>
           <w:color w:val="000000" w:themeColor="text1"/>
         </w:rPr>
-        <w:t xml:space="preserve"> player is number of shots when game is over, the fewer the better. There is a game score board to store </w:t>
-      </w:r>
-      <w:r>
-        <w:rPr>
-          <w:color w:val="000000" w:themeColor="text1"/>
+        <w:t xml:space="preserve"> player is number of shots when game is over, the fewer the better. There is a game </w:t>
+      </w:r>
+      <w:r>
+        <w:rPr>
+          <w:color w:val="FF0000"/>
+        </w:rPr>
+        <w:t xml:space="preserve">score board </w:t>
+      </w:r>
+      <w:r>
+        <w:rPr>
+          <w:color w:val="000000" w:themeColor="text1"/>
+        </w:rPr>
+        <w:t xml:space="preserve">to store </w:t>
+      </w:r>
+      <w:r>
+        <w:rPr>
+          <w:color w:val="FF0000"/>
         </w:rPr>
         <w:t>high</w:t>
       </w:r>
       <w:r>
         <w:rPr>
-          <w:color w:val="000000" w:themeColor="text1"/>
-        </w:rPr>
-        <w:t xml:space="preserve"> score with name of player</w:t>
+          <w:color w:val="FF0000"/>
+        </w:rPr>
+        <w:t xml:space="preserve"> score </w:t>
+      </w:r>
+      <w:r>
+        <w:rPr>
+          <w:color w:val="000000" w:themeColor="text1"/>
+        </w:rPr>
+        <w:t>with name of player</w:t>
       </w:r>
       <w:r>
         <w:rPr>
@@ -348,7 +495,19 @@
         <w:rPr>
           <w:color w:val="000000" w:themeColor="text1"/>
         </w:rPr>
-        <w:t>To be simple, a game board is a matrix 8x8. An empty cell has value 0, ship-cell has value 1 and ship-burnt-cell has value -1.</w:t>
+        <w:t xml:space="preserve">To be simple, a game board is a matrix 8x8. An empty </w:t>
+      </w:r>
+      <w:r>
+        <w:rPr>
+          <w:color w:val="FF0000"/>
+        </w:rPr>
+        <w:t xml:space="preserve">cell </w:t>
+      </w:r>
+      <w:r>
+        <w:rPr>
+          <w:color w:val="000000" w:themeColor="text1"/>
+        </w:rPr>
+        <w:t>has value 0, ship-cell has value 1 and ship-burnt-cell has value -1.</w:t>
       </w:r>
     </w:p>
     <w:p>
